--- a/template.docx
+++ b/template.docx
@@ -12,6 +12,12 @@
       <w:bookmarkEnd w:id="0"/>
     </w:p>
     <w:sectPr>
+      <w:headerReference w:type="even" r:id="rId7"/>
+      <w:headerReference w:type="default" r:id="rId8"/>
+      <w:footerReference w:type="even" r:id="rId9"/>
+      <w:footerReference w:type="default" r:id="rId10"/>
+      <w:headerReference w:type="first" r:id="rId11"/>
+      <w:footerReference w:type="first" r:id="rId12"/>
       <w:pgSz w:w="11906" w:h="16838"/>
       <w:pgMar w:top="1134" w:right="850" w:bottom="1134" w:left="1701" w:header="708" w:footer="708" w:gutter="0"/>
       <w:cols w:space="708"/>
@@ -19,6 +25,104 @@
     </w:sectPr>
   </w:body>
 </w:document>
+</file>
+
+<file path=word/endnotes.xml><?xml version="1.0" encoding="utf-8"?>
+<w:endnotes xmlns:wpc="http://schemas.microsoft.com/office/word/2010/wordprocessingCanvas" xmlns:mc="http://schemas.openxmlformats.org/markup-compatibility/2006" xmlns:o="urn:schemas-microsoft-com:office:office" xmlns:r="http://schemas.openxmlformats.org/officeDocument/2006/relationships" xmlns:m="http://schemas.openxmlformats.org/officeDocument/2006/math" xmlns:v="urn:schemas-microsoft-com:vml" xmlns:wp14="http://schemas.microsoft.com/office/word/2010/wordprocessingDrawing" xmlns:wp="http://schemas.openxmlformats.org/drawingml/2006/wordprocessingDrawing" xmlns:w10="urn:schemas-microsoft-com:office:word" xmlns:w="http://schemas.openxmlformats.org/wordprocessingml/2006/main" xmlns:w14="http://schemas.microsoft.com/office/word/2010/wordml" xmlns:wpg="http://schemas.microsoft.com/office/word/2010/wordprocessingGroup" xmlns:wpi="http://schemas.microsoft.com/office/word/2010/wordprocessingInk" xmlns:wne="http://schemas.microsoft.com/office/word/2006/wordml" xmlns:wps="http://schemas.microsoft.com/office/word/2010/wordprocessingShape" mc:Ignorable="w14 wp14">
+  <w:endnote w:type="separator" w:id="-1">
+    <w:p>
+      <w:r>
+        <w:separator/>
+      </w:r>
+    </w:p>
+  </w:endnote>
+  <w:endnote w:type="continuationSeparator" w:id="0">
+    <w:p>
+      <w:r>
+        <w:continuationSeparator/>
+      </w:r>
+    </w:p>
+  </w:endnote>
+</w:endnotes>
+</file>
+
+<file path=word/footer1.xml><?xml version="1.0" encoding="utf-8"?>
+<w:ftr xmlns:wpc="http://schemas.microsoft.com/office/word/2010/wordprocessingCanvas" xmlns:mc="http://schemas.openxmlformats.org/markup-compatibility/2006" xmlns:o="urn:schemas-microsoft-com:office:office" xmlns:r="http://schemas.openxmlformats.org/officeDocument/2006/relationships" xmlns:m="http://schemas.openxmlformats.org/officeDocument/2006/math" xmlns:v="urn:schemas-microsoft-com:vml" xmlns:wp14="http://schemas.microsoft.com/office/word/2010/wordprocessingDrawing" xmlns:wp="http://schemas.openxmlformats.org/drawingml/2006/wordprocessingDrawing" xmlns:w10="urn:schemas-microsoft-com:office:word" xmlns:w="http://schemas.openxmlformats.org/wordprocessingml/2006/main" xmlns:w14="http://schemas.microsoft.com/office/word/2010/wordml" xmlns:wpg="http://schemas.microsoft.com/office/word/2010/wordprocessingGroup" xmlns:wpi="http://schemas.microsoft.com/office/word/2010/wordprocessingInk" xmlns:wne="http://schemas.microsoft.com/office/word/2006/wordml" xmlns:wps="http://schemas.microsoft.com/office/word/2010/wordprocessingShape" mc:Ignorable="w14 wp14">
+  <w:p>
+    <w:pPr>
+      <w:pStyle w:val="af7"/>
+    </w:pPr>
+  </w:p>
+</w:ftr>
+</file>
+
+<file path=word/footer2.xml><?xml version="1.0" encoding="utf-8"?>
+<w:ftr xmlns:wpc="http://schemas.microsoft.com/office/word/2010/wordprocessingCanvas" xmlns:mc="http://schemas.openxmlformats.org/markup-compatibility/2006" xmlns:o="urn:schemas-microsoft-com:office:office" xmlns:r="http://schemas.openxmlformats.org/officeDocument/2006/relationships" xmlns:m="http://schemas.openxmlformats.org/officeDocument/2006/math" xmlns:v="urn:schemas-microsoft-com:vml" xmlns:wp14="http://schemas.microsoft.com/office/word/2010/wordprocessingDrawing" xmlns:wp="http://schemas.openxmlformats.org/drawingml/2006/wordprocessingDrawing" xmlns:w10="urn:schemas-microsoft-com:office:word" xmlns:w="http://schemas.openxmlformats.org/wordprocessingml/2006/main" xmlns:w14="http://schemas.microsoft.com/office/word/2010/wordml" xmlns:wpg="http://schemas.microsoft.com/office/word/2010/wordprocessingGroup" xmlns:wpi="http://schemas.microsoft.com/office/word/2010/wordprocessingInk" xmlns:wne="http://schemas.microsoft.com/office/word/2006/wordml" xmlns:wps="http://schemas.microsoft.com/office/word/2010/wordprocessingShape" mc:Ignorable="w14 wp14">
+  <w:p>
+    <w:pPr>
+      <w:pStyle w:val="af7"/>
+    </w:pPr>
+  </w:p>
+</w:ftr>
+</file>
+
+<file path=word/footer3.xml><?xml version="1.0" encoding="utf-8"?>
+<w:ftr xmlns:wpc="http://schemas.microsoft.com/office/word/2010/wordprocessingCanvas" xmlns:mc="http://schemas.openxmlformats.org/markup-compatibility/2006" xmlns:o="urn:schemas-microsoft-com:office:office" xmlns:r="http://schemas.openxmlformats.org/officeDocument/2006/relationships" xmlns:m="http://schemas.openxmlformats.org/officeDocument/2006/math" xmlns:v="urn:schemas-microsoft-com:vml" xmlns:wp14="http://schemas.microsoft.com/office/word/2010/wordprocessingDrawing" xmlns:wp="http://schemas.openxmlformats.org/drawingml/2006/wordprocessingDrawing" xmlns:w10="urn:schemas-microsoft-com:office:word" xmlns:w="http://schemas.openxmlformats.org/wordprocessingml/2006/main" xmlns:w14="http://schemas.microsoft.com/office/word/2010/wordml" xmlns:wpg="http://schemas.microsoft.com/office/word/2010/wordprocessingGroup" xmlns:wpi="http://schemas.microsoft.com/office/word/2010/wordprocessingInk" xmlns:wne="http://schemas.microsoft.com/office/word/2006/wordml" xmlns:wps="http://schemas.microsoft.com/office/word/2010/wordprocessingShape" mc:Ignorable="w14 wp14">
+  <w:p>
+    <w:pPr>
+      <w:pStyle w:val="af7"/>
+    </w:pPr>
+  </w:p>
+</w:ftr>
+</file>
+
+<file path=word/footnotes.xml><?xml version="1.0" encoding="utf-8"?>
+<w:footnotes xmlns:wpc="http://schemas.microsoft.com/office/word/2010/wordprocessingCanvas" xmlns:mc="http://schemas.openxmlformats.org/markup-compatibility/2006" xmlns:o="urn:schemas-microsoft-com:office:office" xmlns:r="http://schemas.openxmlformats.org/officeDocument/2006/relationships" xmlns:m="http://schemas.openxmlformats.org/officeDocument/2006/math" xmlns:v="urn:schemas-microsoft-com:vml" xmlns:wp14="http://schemas.microsoft.com/office/word/2010/wordprocessingDrawing" xmlns:wp="http://schemas.openxmlformats.org/drawingml/2006/wordprocessingDrawing" xmlns:w10="urn:schemas-microsoft-com:office:word" xmlns:w="http://schemas.openxmlformats.org/wordprocessingml/2006/main" xmlns:w14="http://schemas.microsoft.com/office/word/2010/wordml" xmlns:wpg="http://schemas.microsoft.com/office/word/2010/wordprocessingGroup" xmlns:wpi="http://schemas.microsoft.com/office/word/2010/wordprocessingInk" xmlns:wne="http://schemas.microsoft.com/office/word/2006/wordml" xmlns:wps="http://schemas.microsoft.com/office/word/2010/wordprocessingShape" mc:Ignorable="w14 wp14">
+  <w:footnote w:type="separator" w:id="-1">
+    <w:p>
+      <w:r>
+        <w:separator/>
+      </w:r>
+    </w:p>
+  </w:footnote>
+  <w:footnote w:type="continuationSeparator" w:id="0">
+    <w:p>
+      <w:r>
+        <w:continuationSeparator/>
+      </w:r>
+    </w:p>
+  </w:footnote>
+</w:footnotes>
+</file>
+
+<file path=word/header1.xml><?xml version="1.0" encoding="utf-8"?>
+<w:hdr xmlns:wpc="http://schemas.microsoft.com/office/word/2010/wordprocessingCanvas" xmlns:mc="http://schemas.openxmlformats.org/markup-compatibility/2006" xmlns:o="urn:schemas-microsoft-com:office:office" xmlns:r="http://schemas.openxmlformats.org/officeDocument/2006/relationships" xmlns:m="http://schemas.openxmlformats.org/officeDocument/2006/math" xmlns:v="urn:schemas-microsoft-com:vml" xmlns:wp14="http://schemas.microsoft.com/office/word/2010/wordprocessingDrawing" xmlns:wp="http://schemas.openxmlformats.org/drawingml/2006/wordprocessingDrawing" xmlns:w10="urn:schemas-microsoft-com:office:word" xmlns:w="http://schemas.openxmlformats.org/wordprocessingml/2006/main" xmlns:w14="http://schemas.microsoft.com/office/word/2010/wordml" xmlns:wpg="http://schemas.microsoft.com/office/word/2010/wordprocessingGroup" xmlns:wpi="http://schemas.microsoft.com/office/word/2010/wordprocessingInk" xmlns:wne="http://schemas.microsoft.com/office/word/2006/wordml" xmlns:wps="http://schemas.microsoft.com/office/word/2010/wordprocessingShape" mc:Ignorable="w14 wp14">
+  <w:p>
+    <w:pPr>
+      <w:pStyle w:val="af5"/>
+    </w:pPr>
+  </w:p>
+</w:hdr>
+</file>
+
+<file path=word/header2.xml><?xml version="1.0" encoding="utf-8"?>
+<w:hdr xmlns:wpc="http://schemas.microsoft.com/office/word/2010/wordprocessingCanvas" xmlns:mc="http://schemas.openxmlformats.org/markup-compatibility/2006" xmlns:o="urn:schemas-microsoft-com:office:office" xmlns:r="http://schemas.openxmlformats.org/officeDocument/2006/relationships" xmlns:m="http://schemas.openxmlformats.org/officeDocument/2006/math" xmlns:v="urn:schemas-microsoft-com:vml" xmlns:wp14="http://schemas.microsoft.com/office/word/2010/wordprocessingDrawing" xmlns:wp="http://schemas.openxmlformats.org/drawingml/2006/wordprocessingDrawing" xmlns:w10="urn:schemas-microsoft-com:office:word" xmlns:w="http://schemas.openxmlformats.org/wordprocessingml/2006/main" xmlns:w14="http://schemas.microsoft.com/office/word/2010/wordml" xmlns:wpg="http://schemas.microsoft.com/office/word/2010/wordprocessingGroup" xmlns:wpi="http://schemas.microsoft.com/office/word/2010/wordprocessingInk" xmlns:wne="http://schemas.microsoft.com/office/word/2006/wordml" xmlns:wps="http://schemas.microsoft.com/office/word/2010/wordprocessingShape" mc:Ignorable="w14 wp14">
+  <w:p>
+    <w:pPr>
+      <w:pStyle w:val="af5"/>
+    </w:pPr>
+  </w:p>
+</w:hdr>
+</file>
+
+<file path=word/header3.xml><?xml version="1.0" encoding="utf-8"?>
+<w:hdr xmlns:wpc="http://schemas.microsoft.com/office/word/2010/wordprocessingCanvas" xmlns:mc="http://schemas.openxmlformats.org/markup-compatibility/2006" xmlns:o="urn:schemas-microsoft-com:office:office" xmlns:r="http://schemas.openxmlformats.org/officeDocument/2006/relationships" xmlns:m="http://schemas.openxmlformats.org/officeDocument/2006/math" xmlns:v="urn:schemas-microsoft-com:vml" xmlns:wp14="http://schemas.microsoft.com/office/word/2010/wordprocessingDrawing" xmlns:wp="http://schemas.openxmlformats.org/drawingml/2006/wordprocessingDrawing" xmlns:w10="urn:schemas-microsoft-com:office:word" xmlns:w="http://schemas.openxmlformats.org/wordprocessingml/2006/main" xmlns:w14="http://schemas.microsoft.com/office/word/2010/wordml" xmlns:wpg="http://schemas.microsoft.com/office/word/2010/wordprocessingGroup" xmlns:wpi="http://schemas.microsoft.com/office/word/2010/wordprocessingInk" xmlns:wne="http://schemas.microsoft.com/office/word/2006/wordml" xmlns:wps="http://schemas.microsoft.com/office/word/2010/wordprocessingShape" mc:Ignorable="w14 wp14">
+  <w:p>
+    <w:pPr>
+      <w:pStyle w:val="af5"/>
+    </w:pPr>
+  </w:p>
+</w:hdr>
 </file>
 
 <file path=word/styles.xml><?xml version="1.0" encoding="utf-8"?>
@@ -804,6 +908,56 @@
     <w:rPr>
       <w:color w:val="FFFFFF" w:themeColor="background1"/>
       <w:lang w:val="en-US"/>
+    </w:rPr>
+  </w:style>
+  <w:style w:type="paragraph" w:styleId="af5">
+    <w:name w:val="header"/>
+    <w:basedOn w:val="a"/>
+    <w:link w:val="af6"/>
+    <w:uiPriority w:val="99"/>
+    <w:unhideWhenUsed/>
+    <w:rsid w:val="00E2085F"/>
+    <w:pPr>
+      <w:tabs>
+        <w:tab w:val="center" w:pos="4677"/>
+        <w:tab w:val="right" w:pos="9355"/>
+      </w:tabs>
+    </w:pPr>
+  </w:style>
+  <w:style w:type="character" w:customStyle="1" w:styleId="af6">
+    <w:name w:val="Верхний колонтитул Знак"/>
+    <w:basedOn w:val="a0"/>
+    <w:link w:val="af5"/>
+    <w:uiPriority w:val="99"/>
+    <w:rsid w:val="00E2085F"/>
+    <w:rPr>
+      <w:sz w:val="24"/>
+      <w:szCs w:val="24"/>
+    </w:rPr>
+  </w:style>
+  <w:style w:type="paragraph" w:styleId="af7">
+    <w:name w:val="footer"/>
+    <w:basedOn w:val="a"/>
+    <w:link w:val="af8"/>
+    <w:uiPriority w:val="99"/>
+    <w:unhideWhenUsed/>
+    <w:rsid w:val="00E2085F"/>
+    <w:pPr>
+      <w:tabs>
+        <w:tab w:val="center" w:pos="4677"/>
+        <w:tab w:val="right" w:pos="9355"/>
+      </w:tabs>
+    </w:pPr>
+  </w:style>
+  <w:style w:type="character" w:customStyle="1" w:styleId="af8">
+    <w:name w:val="Нижний колонтитул Знак"/>
+    <w:basedOn w:val="a0"/>
+    <w:link w:val="af7"/>
+    <w:uiPriority w:val="99"/>
+    <w:rsid w:val="00E2085F"/>
+    <w:rPr>
+      <w:sz w:val="24"/>
+      <w:szCs w:val="24"/>
     </w:rPr>
   </w:style>
 </w:styles>
@@ -1592,6 +1746,56 @@
     <w:rPr>
       <w:color w:val="FFFFFF" w:themeColor="background1"/>
       <w:lang w:val="en-US"/>
+    </w:rPr>
+  </w:style>
+  <w:style w:type="paragraph" w:styleId="af5">
+    <w:name w:val="header"/>
+    <w:basedOn w:val="a"/>
+    <w:link w:val="af6"/>
+    <w:uiPriority w:val="99"/>
+    <w:unhideWhenUsed/>
+    <w:rsid w:val="00E2085F"/>
+    <w:pPr>
+      <w:tabs>
+        <w:tab w:val="center" w:pos="4677"/>
+        <w:tab w:val="right" w:pos="9355"/>
+      </w:tabs>
+    </w:pPr>
+  </w:style>
+  <w:style w:type="character" w:customStyle="1" w:styleId="af6">
+    <w:name w:val="Верхний колонтитул Знак"/>
+    <w:basedOn w:val="a0"/>
+    <w:link w:val="af5"/>
+    <w:uiPriority w:val="99"/>
+    <w:rsid w:val="00E2085F"/>
+    <w:rPr>
+      <w:sz w:val="24"/>
+      <w:szCs w:val="24"/>
+    </w:rPr>
+  </w:style>
+  <w:style w:type="paragraph" w:styleId="af7">
+    <w:name w:val="footer"/>
+    <w:basedOn w:val="a"/>
+    <w:link w:val="af8"/>
+    <w:uiPriority w:val="99"/>
+    <w:unhideWhenUsed/>
+    <w:rsid w:val="00E2085F"/>
+    <w:pPr>
+      <w:tabs>
+        <w:tab w:val="center" w:pos="4677"/>
+        <w:tab w:val="right" w:pos="9355"/>
+      </w:tabs>
+    </w:pPr>
+  </w:style>
+  <w:style w:type="character" w:customStyle="1" w:styleId="af8">
+    <w:name w:val="Нижний колонтитул Знак"/>
+    <w:basedOn w:val="a0"/>
+    <w:link w:val="af7"/>
+    <w:uiPriority w:val="99"/>
+    <w:rsid w:val="00E2085F"/>
+    <w:rPr>
+      <w:sz w:val="24"/>
+      <w:szCs w:val="24"/>
     </w:rPr>
   </w:style>
 </w:styles>

--- a/template.docx
+++ b/template.docx
@@ -280,8 +280,9 @@
   <w:style w:type="paragraph" w:default="1" w:styleId="a">
     <w:name w:val="Normal"/>
     <w:qFormat/>
-    <w:rsid w:val="003C7A06"/>
-    <w:rPr>
+    <w:rsid w:val="008B56EE"/>
+    <w:rPr>
+      <w:rFonts w:ascii="Cambria" w:hAnsi="Cambria"/>
       <w:sz w:val="24"/>
       <w:szCs w:val="24"/>
     </w:rPr>
@@ -1118,8 +1119,9 @@
   <w:style w:type="paragraph" w:default="1" w:styleId="a">
     <w:name w:val="Normal"/>
     <w:qFormat/>
-    <w:rsid w:val="003C7A06"/>
-    <w:rPr>
+    <w:rsid w:val="008B56EE"/>
+    <w:rPr>
+      <w:rFonts w:ascii="Cambria" w:hAnsi="Cambria"/>
       <w:sz w:val="24"/>
       <w:szCs w:val="24"/>
     </w:rPr>

--- a/template.docx
+++ b/template.docx
@@ -19,7 +19,7 @@
       <w:headerReference w:type="first" r:id="rId11"/>
       <w:footerReference w:type="first" r:id="rId12"/>
       <w:pgSz w:w="11906" w:h="16838"/>
-      <w:pgMar w:top="1134" w:right="850" w:bottom="1134" w:left="1701" w:header="708" w:footer="708" w:gutter="0"/>
+      <w:pgMar w:top="1440" w:right="1080" w:bottom="1440" w:left="1080" w:header="708" w:footer="708" w:gutter="0"/>
       <w:cols w:space="708"/>
       <w:docGrid w:linePitch="360"/>
     </w:sectPr>
